--- a/PicoCTF/packets_primer/writeup.docx
+++ b/PicoCTF/packets_primer/writeup.docx
@@ -112,24 +112,18 @@
           <w:sz w:val="32"/>
           <w:szCs w:val="32"/>
         </w:rPr>
-        <w:t xml:space="preserve"> Primer</w:t>
-      </w:r>
+        <w:t xml:space="preserve"> Primer – </w:t>
+      </w:r>
+      <w:proofErr w:type="spellStart"/>
       <w:r>
         <w:rPr>
           <w:rFonts w:ascii="Arial" w:eastAsia="Arial" w:hAnsi="Arial" w:cs="Arial"/>
           <w:sz w:val="32"/>
           <w:szCs w:val="32"/>
         </w:rPr>
-        <w:t xml:space="preserve"> – P</w:t>
-      </w:r>
-      <w:r>
-        <w:rPr>
-          <w:rFonts w:ascii="Arial" w:eastAsia="Arial" w:hAnsi="Arial" w:cs="Arial"/>
-          <w:sz w:val="32"/>
-          <w:szCs w:val="32"/>
-        </w:rPr>
-        <w:t>icoCTF</w:t>
-      </w:r>
+        <w:t>PicoCTF</w:t>
+      </w:r>
+      <w:proofErr w:type="spellEnd"/>
     </w:p>
     <w:p>
       <w:pPr>
@@ -366,39 +360,7 @@
                 <w:sz w:val="24"/>
                 <w:szCs w:val="24"/>
               </w:rPr>
-              <w:t>04</w:t>
-            </w:r>
-            <w:r>
-              <w:rPr>
-                <w:rFonts w:ascii="Arial" w:eastAsia="Arial" w:hAnsi="Arial" w:cs="Arial"/>
-                <w:sz w:val="24"/>
-                <w:szCs w:val="24"/>
-              </w:rPr>
-              <w:t>/</w:t>
-            </w:r>
-            <w:r>
-              <w:rPr>
-                <w:rFonts w:ascii="Arial" w:eastAsia="Arial" w:hAnsi="Arial" w:cs="Arial"/>
-                <w:sz w:val="24"/>
-                <w:szCs w:val="24"/>
-              </w:rPr>
-              <w:t>05</w:t>
-            </w:r>
-            <w:r>
-              <w:rPr>
-                <w:rFonts w:ascii="Arial" w:eastAsia="Arial" w:hAnsi="Arial" w:cs="Arial"/>
-                <w:sz w:val="24"/>
-                <w:szCs w:val="24"/>
-              </w:rPr>
-              <w:t>/</w:t>
-            </w:r>
-            <w:r>
-              <w:rPr>
-                <w:rFonts w:ascii="Arial" w:eastAsia="Arial" w:hAnsi="Arial" w:cs="Arial"/>
-                <w:sz w:val="24"/>
-                <w:szCs w:val="24"/>
-              </w:rPr>
-              <w:t>2025</w:t>
+              <w:t>14/08/2025</w:t>
             </w:r>
           </w:p>
         </w:tc>
@@ -612,7 +574,7 @@
                 <w:sz w:val="24"/>
                 <w:szCs w:val="24"/>
               </w:rPr>
-              <w:t>Nome do revisor</w:t>
+              <w:t>Sérgio Guidi Trovo</w:t>
             </w:r>
           </w:p>
         </w:tc>
@@ -688,7 +650,7 @@
                 <w:sz w:val="24"/>
                 <w:szCs w:val="24"/>
               </w:rPr>
-              <w:t>Nome do aprovador</w:t>
+              <w:t>Sérgio Guidi Trovo</w:t>
             </w:r>
           </w:p>
         </w:tc>
@@ -908,39 +870,7 @@
                 <w:sz w:val="24"/>
                 <w:szCs w:val="24"/>
               </w:rPr>
-              <w:t>04</w:t>
-            </w:r>
-            <w:r>
-              <w:rPr>
-                <w:rFonts w:ascii="Arial" w:eastAsia="Arial" w:hAnsi="Arial" w:cs="Arial"/>
-                <w:sz w:val="24"/>
-                <w:szCs w:val="24"/>
-              </w:rPr>
-              <w:t>/</w:t>
-            </w:r>
-            <w:r>
-              <w:rPr>
-                <w:rFonts w:ascii="Arial" w:eastAsia="Arial" w:hAnsi="Arial" w:cs="Arial"/>
-                <w:sz w:val="24"/>
-                <w:szCs w:val="24"/>
-              </w:rPr>
-              <w:t>05</w:t>
-            </w:r>
-            <w:r>
-              <w:rPr>
-                <w:rFonts w:ascii="Arial" w:eastAsia="Arial" w:hAnsi="Arial" w:cs="Arial"/>
-                <w:sz w:val="24"/>
-                <w:szCs w:val="24"/>
-              </w:rPr>
-              <w:t>/</w:t>
-            </w:r>
-            <w:r>
-              <w:rPr>
-                <w:rFonts w:ascii="Arial" w:eastAsia="Arial" w:hAnsi="Arial" w:cs="Arial"/>
-                <w:sz w:val="24"/>
-                <w:szCs w:val="24"/>
-              </w:rPr>
-              <w:t>2025</w:t>
+              <w:t>04/05/2025</w:t>
             </w:r>
           </w:p>
         </w:tc>
@@ -1016,7 +946,7 @@
                 <w:sz w:val="24"/>
                 <w:szCs w:val="24"/>
               </w:rPr>
-              <w:t>DD/MM/AAAA</w:t>
+              <w:t>14/08/2025</w:t>
             </w:r>
           </w:p>
         </w:tc>
@@ -1092,7 +1022,7 @@
                 <w:sz w:val="24"/>
                 <w:szCs w:val="24"/>
               </w:rPr>
-              <w:t>DD/MM/AAAA</w:t>
+              <w:t>14/08/2025</w:t>
             </w:r>
           </w:p>
         </w:tc>
@@ -1361,25 +1291,7 @@
                 <w:sz w:val="24"/>
                 <w:szCs w:val="24"/>
               </w:rPr>
-              <w:t xml:space="preserve">Análise de Pacotes, </w:t>
-            </w:r>
-            <w:proofErr w:type="spellStart"/>
-            <w:r>
-              <w:rPr>
-                <w:rFonts w:ascii="Arial" w:eastAsia="Arial" w:hAnsi="Arial" w:cs="Arial"/>
-                <w:sz w:val="24"/>
-                <w:szCs w:val="24"/>
-              </w:rPr>
-              <w:t>Wireshark</w:t>
-            </w:r>
-            <w:proofErr w:type="spellEnd"/>
-            <w:r>
-              <w:rPr>
-                <w:rFonts w:ascii="Arial" w:eastAsia="Arial" w:hAnsi="Arial" w:cs="Arial"/>
-                <w:sz w:val="24"/>
-                <w:szCs w:val="24"/>
-              </w:rPr>
-              <w:t>, Forense</w:t>
+              <w:t>Análise de Pacotes, Wireshark, Forense</w:t>
             </w:r>
           </w:p>
         </w:tc>
@@ -1602,43 +1514,12 @@
                 <w:color w:val="000000"/>
               </w:rPr>
               <w:tab/>
-              <w:t>3</w:t>
-            </w:r>
-          </w:hyperlink>
-        </w:p>
-        <w:p>
-          <w:pPr>
-            <w:pBdr>
-              <w:top w:val="nil"/>
-              <w:left w:val="nil"/>
-              <w:bottom w:val="nil"/>
-              <w:right w:val="nil"/>
-              <w:between w:val="nil"/>
-            </w:pBdr>
-            <w:tabs>
-              <w:tab w:val="right" w:pos="8494"/>
-            </w:tabs>
-            <w:spacing w:after="100"/>
-            <w:ind w:left="220"/>
-            <w:rPr>
-              <w:color w:val="000000"/>
-              <w:sz w:val="24"/>
-              <w:szCs w:val="24"/>
-            </w:rPr>
-          </w:pPr>
-          <w:hyperlink w:anchor="_heading=h.30j0zll">
+            </w:r>
             <w:r>
               <w:rPr>
                 <w:color w:val="000000"/>
               </w:rPr>
-              <w:t>Subtítulo caso necessário</w:t>
-            </w:r>
-            <w:r>
-              <w:rPr>
-                <w:color w:val="000000"/>
-              </w:rPr>
-              <w:tab/>
-              <w:t>3</w:t>
+              <w:t>2</w:t>
             </w:r>
           </w:hyperlink>
         </w:p>
@@ -1673,7 +1554,12 @@
                 <w:color w:val="000000"/>
               </w:rPr>
               <w:tab/>
-              <w:t>3</w:t>
+            </w:r>
+            <w:r>
+              <w:rPr>
+                <w:color w:val="000000"/>
+              </w:rPr>
+              <w:t>2</w:t>
             </w:r>
           </w:hyperlink>
         </w:p>
@@ -1941,11 +1827,11 @@
           <w:color w:val="000000"/>
           <w:sz w:val="24"/>
           <w:szCs w:val="24"/>
-          <w:lang w:val="en-US"/>
         </w:rPr>
       </w:pPr>
       <w:bookmarkStart w:id="2" w:name="_heading=h.3znysh7" w:colFirst="0" w:colLast="0"/>
       <w:bookmarkEnd w:id="2"/>
+      <w:proofErr w:type="spellStart"/>
       <w:r>
         <w:rPr>
           <w:rFonts w:ascii="Arial" w:eastAsia="Arial" w:hAnsi="Arial" w:cs="Arial"/>
@@ -1954,9 +1840,44 @@
           <w:color w:val="000000"/>
           <w:sz w:val="24"/>
           <w:szCs w:val="24"/>
-          <w:lang w:val="en-US"/>
-        </w:rPr>
-        <w:t>find the flag.</w:t>
+        </w:rPr>
+        <w:t>find</w:t>
+      </w:r>
+      <w:proofErr w:type="spellEnd"/>
+      <w:r>
+        <w:rPr>
+          <w:rFonts w:ascii="Arial" w:eastAsia="Arial" w:hAnsi="Arial" w:cs="Arial"/>
+          <w:b/>
+          <w:smallCaps/>
+          <w:color w:val="000000"/>
+          <w:sz w:val="24"/>
+          <w:szCs w:val="24"/>
+        </w:rPr>
+        <w:t xml:space="preserve"> </w:t>
+      </w:r>
+      <w:proofErr w:type="spellStart"/>
+      <w:r>
+        <w:rPr>
+          <w:rFonts w:ascii="Arial" w:eastAsia="Arial" w:hAnsi="Arial" w:cs="Arial"/>
+          <w:b/>
+          <w:smallCaps/>
+          <w:color w:val="000000"/>
+          <w:sz w:val="24"/>
+          <w:szCs w:val="24"/>
+        </w:rPr>
+        <w:t>the</w:t>
+      </w:r>
+      <w:proofErr w:type="spellEnd"/>
+      <w:r>
+        <w:rPr>
+          <w:rFonts w:ascii="Arial" w:eastAsia="Arial" w:hAnsi="Arial" w:cs="Arial"/>
+          <w:b/>
+          <w:smallCaps/>
+          <w:color w:val="000000"/>
+          <w:sz w:val="24"/>
+          <w:szCs w:val="24"/>
+        </w:rPr>
+        <w:t xml:space="preserve"> flag.</w:t>
       </w:r>
     </w:p>
     <w:p>
@@ -2046,25 +1967,7 @@
           <w:sz w:val="24"/>
           <w:szCs w:val="24"/>
         </w:rPr>
-        <w:t xml:space="preserve"> o </w:t>
-      </w:r>
-      <w:proofErr w:type="spellStart"/>
-      <w:r>
-        <w:rPr>
-          <w:rFonts w:ascii="Arial" w:eastAsia="Arial" w:hAnsi="Arial" w:cs="Arial"/>
-          <w:sz w:val="24"/>
-          <w:szCs w:val="24"/>
-        </w:rPr>
-        <w:t>Wireshark</w:t>
-      </w:r>
-      <w:proofErr w:type="spellEnd"/>
-      <w:r>
-        <w:rPr>
-          <w:rFonts w:ascii="Arial" w:eastAsia="Arial" w:hAnsi="Arial" w:cs="Arial"/>
-          <w:sz w:val="24"/>
-          <w:szCs w:val="24"/>
-        </w:rPr>
-        <w:t xml:space="preserve">, </w:t>
+        <w:t xml:space="preserve"> o Wireshark, </w:t>
       </w:r>
       <w:r>
         <w:rPr>
@@ -2126,6 +2029,7 @@
       <w:r>
         <w:rPr>
           <w:rFonts w:ascii="Arial" w:eastAsia="Arial" w:hAnsi="Arial" w:cs="Arial"/>
+          <w:noProof/>
           <w:sz w:val="24"/>
           <w:szCs w:val="24"/>
         </w:rPr>
@@ -2319,25 +2223,7 @@
           <w:sz w:val="24"/>
           <w:szCs w:val="24"/>
         </w:rPr>
-        <w:t xml:space="preserve">, encodada em hexadecimal, mas convertida automaticamente pelo </w:t>
-      </w:r>
-      <w:proofErr w:type="spellStart"/>
-      <w:r>
-        <w:rPr>
-          <w:rFonts w:ascii="Arial" w:eastAsia="Arial" w:hAnsi="Arial" w:cs="Arial"/>
-          <w:sz w:val="24"/>
-          <w:szCs w:val="24"/>
-        </w:rPr>
-        <w:t>Wireshark</w:t>
-      </w:r>
-      <w:proofErr w:type="spellEnd"/>
-      <w:r>
-        <w:rPr>
-          <w:rFonts w:ascii="Arial" w:eastAsia="Arial" w:hAnsi="Arial" w:cs="Arial"/>
-          <w:sz w:val="24"/>
-          <w:szCs w:val="24"/>
-        </w:rPr>
-        <w:t>.</w:t>
+        <w:t>, encodada em hexadecimal, mas convertida automaticamente pelo Wireshark.</w:t>
       </w:r>
     </w:p>
     <w:p>
@@ -2351,6 +2237,7 @@
       <w:r>
         <w:rPr>
           <w:rFonts w:ascii="Arial" w:eastAsia="Arial" w:hAnsi="Arial" w:cs="Arial"/>
+          <w:noProof/>
           <w:sz w:val="24"/>
           <w:szCs w:val="24"/>
         </w:rPr>
@@ -2458,25 +2345,7 @@
           <w:sz w:val="24"/>
           <w:szCs w:val="24"/>
         </w:rPr>
-        <w:t xml:space="preserve"> Primer demonstrou, de forma prática, a importância da análise de tráfego de rede para identificação de informações sensíveis transmitidas em texto claro. A utilização do </w:t>
-      </w:r>
-      <w:proofErr w:type="spellStart"/>
-      <w:r>
-        <w:rPr>
-          <w:rFonts w:ascii="Arial" w:eastAsia="Arial" w:hAnsi="Arial" w:cs="Arial"/>
-          <w:sz w:val="24"/>
-          <w:szCs w:val="24"/>
-        </w:rPr>
-        <w:t>Wireshark</w:t>
-      </w:r>
-      <w:proofErr w:type="spellEnd"/>
-      <w:r>
-        <w:rPr>
-          <w:rFonts w:ascii="Arial" w:eastAsia="Arial" w:hAnsi="Arial" w:cs="Arial"/>
-          <w:sz w:val="24"/>
-          <w:szCs w:val="24"/>
-        </w:rPr>
-        <w:t xml:space="preserve"> facilitou a inspeção e interpretação dos dados capturados, permitindo a extração eficiente da flag. A abordagem de seguir fluxos TCP e buscar mensagens legíveis se mostrou eficaz, principalmente considerando a simplicidade do desafio voltado para iniciantes. </w:t>
+        <w:t xml:space="preserve"> Primer demonstrou, de forma prática, a importância da análise de tráfego de rede para identificação de informações sensíveis transmitidas em texto claro. A utilização do Wireshark facilitou a inspeção e interpretação dos dados capturados, permitindo a extração eficiente da flag. A abordagem de seguir fluxos TCP e buscar mensagens legíveis se mostrou eficaz, principalmente considerando a simplicidade do desafio voltado para iniciantes. </w:t>
       </w:r>
     </w:p>
     <w:p>
@@ -3328,6 +3197,7 @@
   <w:style w:type="character" w:default="1" w:styleId="Fontepargpadro">
     <w:name w:val="Default Paragraph Font"/>
     <w:uiPriority w:val="1"/>
+    <w:semiHidden/>
     <w:unhideWhenUsed/>
   </w:style>
   <w:style w:type="table" w:default="1" w:styleId="Tabelanormal">
